--- a/12.SQL解析优化/SQL解析.docx
+++ b/12.SQL解析优化/SQL解析.docx
@@ -9,7 +9,6 @@
           <w:rFonts w:hint="eastAsia"/>
         </w:rPr>
       </w:pPr>
-      <w:proofErr w:type="spellStart"/>
       <w:r>
         <w:t>M</w:t>
       </w:r>
@@ -19,25 +18,18 @@
         </w:rPr>
         <w:t>ysql</w:t>
       </w:r>
-      <w:proofErr w:type="spellEnd"/>
       <w:r>
         <w:rPr>
           <w:rFonts w:hint="eastAsia"/>
         </w:rPr>
         <w:t>基本架构</w:t>
       </w:r>
-    </w:p>
-    <w:p>
-      <w:pPr>
-        <w:ind w:firstLine="420"/>
-      </w:pPr>
-    </w:p>
-    <w:p>
-      <w:pPr>
-        <w:ind w:firstLine="420"/>
-        <w:rPr>
-          <w:rFonts w:hint="eastAsia"/>
-        </w:rPr>
+      <w:bookmarkStart w:id="0" w:name="_GoBack"/>
+      <w:bookmarkEnd w:id="0"/>
+    </w:p>
+    <w:p>
+      <w:pPr>
+        <w:ind w:firstLine="420"/>
       </w:pPr>
       <w:r>
         <w:rPr>
@@ -85,121 +77,141 @@
     <w:p>
       <w:pPr>
         <w:ind w:firstLine="420"/>
-        <w:rPr>
-          <w:rFonts w:hint="eastAsia"/>
-        </w:rPr>
       </w:pPr>
       <w:r>
         <w:rPr>
           <w:rFonts w:ascii="仿宋" w:hAnsi="仿宋" w:cs="仿宋" w:hint="eastAsia"/>
         </w:rPr>
-        <w:t>查询缓存</w:t>
-      </w:r>
+        <w:t>查询缓存：</w:t>
+      </w:r>
+      <w:r>
+        <w:rPr>
+          <w:rFonts w:hint="eastAsia"/>
+        </w:rPr>
+        <w:t>执行查询语句的时候，会先查询缓存（</w:t>
+      </w:r>
+      <w:r>
+        <w:rPr>
+          <w:rFonts w:hint="eastAsia"/>
+        </w:rPr>
+        <w:t xml:space="preserve">MySQL 8.0 </w:t>
+      </w:r>
+      <w:r>
+        <w:rPr>
+          <w:rFonts w:hint="eastAsia"/>
+        </w:rPr>
+        <w:t>版本后移除，因为这个功能不太实用）。</w:t>
+      </w:r>
+    </w:p>
+    <w:p>
+      <w:pPr>
+        <w:ind w:firstLine="420"/>
+      </w:pPr>
       <w:r>
         <w:rPr>
           <w:rFonts w:ascii="仿宋" w:hAnsi="仿宋" w:cs="仿宋" w:hint="eastAsia"/>
         </w:rPr>
-        <w:t>：</w:t>
-      </w:r>
-      <w:r>
-        <w:rPr>
-          <w:rFonts w:hint="eastAsia"/>
-        </w:rPr>
-        <w:t>执行查询语句的时候，会先查询缓存（</w:t>
-      </w:r>
-      <w:r>
-        <w:rPr>
-          <w:rFonts w:hint="eastAsia"/>
-        </w:rPr>
-        <w:t xml:space="preserve">MySQL 8.0 </w:t>
-      </w:r>
-      <w:r>
-        <w:rPr>
-          <w:rFonts w:hint="eastAsia"/>
-        </w:rPr>
-        <w:t>版本后移除，因为这个功能不太实用）。</w:t>
-      </w:r>
-    </w:p>
-    <w:p>
-      <w:pPr>
-        <w:ind w:firstLine="420"/>
-        <w:rPr>
-          <w:rFonts w:hint="eastAsia"/>
-        </w:rPr>
+        <w:t>分析器：</w:t>
+      </w:r>
+      <w:r>
+        <w:rPr>
+          <w:rFonts w:hint="eastAsia"/>
+        </w:rPr>
+        <w:t>没有命中缓存的话，</w:t>
+      </w:r>
+      <w:r>
+        <w:rPr>
+          <w:rFonts w:hint="eastAsia"/>
+        </w:rPr>
+        <w:t xml:space="preserve">SQL </w:t>
+      </w:r>
+      <w:r>
+        <w:rPr>
+          <w:rFonts w:hint="eastAsia"/>
+        </w:rPr>
+        <w:t>语句就会经过分析器，分析器就是要先看你的</w:t>
+      </w:r>
+      <w:r>
+        <w:rPr>
+          <w:rFonts w:hint="eastAsia"/>
+        </w:rPr>
+        <w:t xml:space="preserve"> SQL </w:t>
+      </w:r>
+      <w:r>
+        <w:rPr>
+          <w:rFonts w:hint="eastAsia"/>
+        </w:rPr>
+        <w:t>语句要干嘛，再检查你的</w:t>
+      </w:r>
+      <w:r>
+        <w:rPr>
+          <w:rFonts w:hint="eastAsia"/>
+        </w:rPr>
+        <w:t xml:space="preserve"> SQL </w:t>
+      </w:r>
+      <w:r>
+        <w:rPr>
+          <w:rFonts w:hint="eastAsia"/>
+        </w:rPr>
+        <w:t>语句语法是否正确。</w:t>
+      </w:r>
+    </w:p>
+    <w:p>
+      <w:pPr>
+        <w:ind w:firstLine="420"/>
       </w:pPr>
       <w:r>
         <w:rPr>
           <w:rFonts w:ascii="仿宋" w:hAnsi="仿宋" w:cs="仿宋" w:hint="eastAsia"/>
         </w:rPr>
-        <w:t>分析器</w:t>
-      </w:r>
+        <w:t>优化器：</w:t>
+      </w:r>
+      <w:r>
+        <w:rPr>
+          <w:rFonts w:hint="eastAsia"/>
+        </w:rPr>
+        <w:t>按照</w:t>
+      </w:r>
+      <w:r>
+        <w:rPr>
+          <w:rFonts w:hint="eastAsia"/>
+        </w:rPr>
+        <w:t xml:space="preserve"> MySQL </w:t>
+      </w:r>
+      <w:r>
+        <w:rPr>
+          <w:rFonts w:hint="eastAsia"/>
+        </w:rPr>
+        <w:t>认为最优的方案去执行。</w:t>
+      </w:r>
+    </w:p>
+    <w:p>
+      <w:pPr>
+        <w:ind w:firstLine="420"/>
+      </w:pPr>
       <w:r>
         <w:rPr>
           <w:rFonts w:ascii="仿宋" w:hAnsi="仿宋" w:cs="仿宋" w:hint="eastAsia"/>
         </w:rPr>
-        <w:t>：</w:t>
-      </w:r>
-      <w:r>
-        <w:rPr>
-          <w:rFonts w:hint="eastAsia"/>
-        </w:rPr>
-        <w:t>没有命中缓存的话，</w:t>
-      </w:r>
-      <w:r>
-        <w:rPr>
-          <w:rFonts w:hint="eastAsia"/>
-        </w:rPr>
-        <w:t xml:space="preserve">SQL </w:t>
-      </w:r>
-      <w:r>
-        <w:rPr>
-          <w:rFonts w:hint="eastAsia"/>
-        </w:rPr>
-        <w:t>语句就会经过分析器，分析器就是要先看你的</w:t>
-      </w:r>
-      <w:r>
-        <w:rPr>
-          <w:rFonts w:hint="eastAsia"/>
-        </w:rPr>
-        <w:t xml:space="preserve"> SQL </w:t>
-      </w:r>
-      <w:r>
-        <w:rPr>
-          <w:rFonts w:hint="eastAsia"/>
-        </w:rPr>
-        <w:t>语句要干嘛，再检查你的</w:t>
-      </w:r>
-      <w:r>
-        <w:rPr>
-          <w:rFonts w:hint="eastAsia"/>
-        </w:rPr>
-        <w:t xml:space="preserve"> SQL </w:t>
-      </w:r>
-      <w:r>
-        <w:rPr>
-          <w:rFonts w:hint="eastAsia"/>
-        </w:rPr>
-        <w:t>语句语法是否正确。</w:t>
-      </w:r>
-    </w:p>
-    <w:p>
-      <w:pPr>
-        <w:ind w:firstLine="420"/>
-        <w:rPr>
-          <w:rFonts w:hint="eastAsia"/>
-        </w:rPr>
-      </w:pPr>
-      <w:r>
-        <w:rPr>
-          <w:rFonts w:ascii="仿宋" w:hAnsi="仿宋" w:cs="仿宋" w:hint="eastAsia"/>
-        </w:rPr>
-        <w:t>优化器：</w:t>
-      </w:r>
-      <w:r>
-        <w:rPr>
-          <w:rFonts w:hint="eastAsia"/>
-        </w:rPr>
-        <w:t>按照</w:t>
+        <w:t>执行器：</w:t>
+      </w:r>
+      <w:r>
+        <w:rPr>
+          <w:rFonts w:hint="eastAsia"/>
+        </w:rPr>
+        <w:t>执行语句，然后从存储引擎返回数据。</w:t>
+      </w:r>
+    </w:p>
+    <w:p/>
+    <w:p>
+      <w:pPr>
+        <w:ind w:firstLine="420"/>
+      </w:pPr>
+      <w:r>
+        <w:rPr>
+          <w:rFonts w:hint="eastAsia"/>
+        </w:rPr>
+        <w:t>简单来说</w:t>
       </w:r>
       <w:r>
         <w:rPr>
@@ -211,59 +223,6 @@
         <w:rPr>
           <w:rFonts w:hint="eastAsia"/>
         </w:rPr>
-        <w:t>认为最优的方案去执行。</w:t>
-      </w:r>
-    </w:p>
-    <w:p>
-      <w:pPr>
-        <w:ind w:firstLine="420"/>
-        <w:rPr>
-          <w:rFonts w:hint="eastAsia"/>
-        </w:rPr>
-      </w:pPr>
-      <w:r>
-        <w:rPr>
-          <w:rFonts w:ascii="仿宋" w:hAnsi="仿宋" w:cs="仿宋" w:hint="eastAsia"/>
-        </w:rPr>
-        <w:t>执行器</w:t>
-      </w:r>
-      <w:r>
-        <w:rPr>
-          <w:rFonts w:ascii="仿宋" w:hAnsi="仿宋" w:cs="仿宋" w:hint="eastAsia"/>
-        </w:rPr>
-        <w:t>：</w:t>
-      </w:r>
-      <w:r>
-        <w:rPr>
-          <w:rFonts w:hint="eastAsia"/>
-        </w:rPr>
-        <w:t>执行语句，然后从存储引擎返回数据。</w:t>
-      </w:r>
-    </w:p>
-    <w:p/>
-    <w:p>
-      <w:pPr>
-        <w:ind w:firstLine="420"/>
-        <w:rPr>
-          <w:rFonts w:hint="eastAsia"/>
-        </w:rPr>
-      </w:pPr>
-      <w:r>
-        <w:rPr>
-          <w:rFonts w:hint="eastAsia"/>
-        </w:rPr>
-        <w:t>简单来说</w:t>
-      </w:r>
-      <w:r>
-        <w:rPr>
-          <w:rFonts w:hint="eastAsia"/>
-        </w:rPr>
-        <w:t xml:space="preserve"> MySQL </w:t>
-      </w:r>
-      <w:r>
-        <w:rPr>
-          <w:rFonts w:hint="eastAsia"/>
-        </w:rPr>
         <w:t>主要分为</w:t>
       </w:r>
       <w:r>
@@ -282,9 +241,6 @@
     <w:p>
       <w:pPr>
         <w:ind w:firstLine="420"/>
-        <w:rPr>
-          <w:rFonts w:hint="eastAsia"/>
-        </w:rPr>
       </w:pPr>
       <w:r>
         <w:rPr>
@@ -524,13 +480,7 @@
         <w:t>默认存储引擎了。</w:t>
       </w:r>
     </w:p>
-    <w:p>
-      <w:pPr>
-        <w:rPr>
-          <w:rFonts w:hint="eastAsia"/>
-        </w:rPr>
-      </w:pPr>
-    </w:p>
+    <w:p/>
     <w:p>
       <w:pPr>
         <w:pStyle w:val="1"/>
@@ -548,9 +498,6 @@
     <w:p>
       <w:pPr>
         <w:pStyle w:val="2"/>
-        <w:rPr>
-          <w:rFonts w:hint="eastAsia"/>
-        </w:rPr>
       </w:pPr>
       <w:r>
         <w:rPr>
@@ -562,23 +509,12 @@
     <w:p>
       <w:pPr>
         <w:ind w:firstLine="420"/>
-        <w:rPr>
-          <w:rFonts w:hint="eastAsia"/>
-        </w:rPr>
-      </w:pPr>
-      <w:r>
-        <w:rPr>
-          <w:rFonts w:hint="eastAsia"/>
-        </w:rPr>
-        <w:t>连接器</w:t>
-      </w:r>
-      <w:bookmarkStart w:id="0" w:name="_GoBack"/>
-      <w:bookmarkEnd w:id="0"/>
-      <w:r>
-        <w:rPr>
-          <w:rFonts w:hint="eastAsia"/>
-        </w:rPr>
-        <w:t>主要负责将</w:t>
+      </w:pPr>
+      <w:r>
+        <w:rPr>
+          <w:rFonts w:hint="eastAsia"/>
+        </w:rPr>
+        <w:t>连接器主要负责将</w:t>
       </w:r>
       <w:r>
         <w:rPr>
@@ -625,9 +561,6 @@
     <w:p>
       <w:pPr>
         <w:pStyle w:val="2"/>
-        <w:rPr>
-          <w:rFonts w:hint="eastAsia"/>
-        </w:rPr>
       </w:pPr>
       <w:r>
         <w:rPr>
@@ -639,9 +572,6 @@
     <w:p>
       <w:pPr>
         <w:ind w:firstLine="420"/>
-        <w:rPr>
-          <w:rFonts w:hint="eastAsia"/>
-        </w:rPr>
       </w:pPr>
       <w:r>
         <w:rPr>
@@ -679,36 +609,24 @@
         <w:rPr>
           <w:rFonts w:hint="eastAsia"/>
         </w:rPr>
-        <w:t>会去看下有没有该条语句的缓存内容，如果有缓存直接从缓存中读取并返回数据，</w:t>
-      </w:r>
+        <w:t>会去看下有没有该条语句的缓存内容，如果有缓存直接从缓存中读取并返回数据，不再执行后面的步骤了，结束查询操作。</w:t>
+      </w:r>
+    </w:p>
+    <w:p>
+      <w:pPr>
+        <w:ind w:firstLine="420"/>
+      </w:pPr>
       <w:r>
         <w:rPr>
           <w:rFonts w:hint="eastAsia"/>
         </w:rPr>
         <w:lastRenderedPageBreak/>
-        <w:t>不再执行后面的步骤了，结束查询操作。</w:t>
-      </w:r>
-    </w:p>
-    <w:p>
-      <w:pPr>
-        <w:ind w:firstLine="420"/>
-        <w:rPr>
-          <w:rFonts w:hint="eastAsia"/>
-        </w:rPr>
-      </w:pPr>
-      <w:r>
-        <w:rPr>
-          <w:rFonts w:hint="eastAsia"/>
-        </w:rPr>
         <w:t>如果没有缓存则继续往后执行，并将执行结果和语句保存在缓存中。</w:t>
       </w:r>
     </w:p>
     <w:p>
       <w:pPr>
         <w:ind w:firstLine="420"/>
-        <w:rPr>
-          <w:rFonts w:hint="eastAsia"/>
-        </w:rPr>
       </w:pPr>
       <w:r>
         <w:rPr>
@@ -733,9 +651,6 @@
     <w:p>
       <w:pPr>
         <w:pStyle w:val="2"/>
-        <w:rPr>
-          <w:rFonts w:hint="eastAsia"/>
-        </w:rPr>
       </w:pPr>
       <w:r>
         <w:rPr>
@@ -747,9 +662,6 @@
     <w:p>
       <w:pPr>
         <w:ind w:firstLine="420"/>
-        <w:rPr>
-          <w:rFonts w:hint="eastAsia"/>
-        </w:rPr>
       </w:pPr>
       <w:r>
         <w:rPr>
@@ -839,9 +751,6 @@
     <w:p>
       <w:pPr>
         <w:ind w:firstLine="420"/>
-        <w:rPr>
-          <w:rFonts w:hint="eastAsia"/>
-        </w:rPr>
       </w:pPr>
       <w:r>
         <w:rPr>
@@ -880,9 +789,6 @@
     <w:p>
       <w:pPr>
         <w:pStyle w:val="2"/>
-        <w:rPr>
-          <w:rFonts w:hint="eastAsia"/>
-        </w:rPr>
       </w:pPr>
       <w:r>
         <w:rPr>
@@ -894,9 +800,6 @@
     <w:p>
       <w:pPr>
         <w:ind w:firstLine="420"/>
-        <w:rPr>
-          <w:rFonts w:hint="eastAsia"/>
-        </w:rPr>
       </w:pPr>
       <w:r>
         <w:rPr>
@@ -974,9 +877,6 @@
     <w:p>
       <w:pPr>
         <w:ind w:firstLine="420"/>
-        <w:rPr>
-          <w:rFonts w:hint="eastAsia"/>
-        </w:rPr>
       </w:pPr>
       <w:r>
         <w:rPr>
@@ -1041,9 +941,6 @@
     <w:p>
       <w:pPr>
         <w:pStyle w:val="2"/>
-        <w:rPr>
-          <w:rFonts w:hint="eastAsia"/>
-        </w:rPr>
       </w:pPr>
       <w:r>
         <w:rPr>
@@ -1055,9 +952,6 @@
     <w:p>
       <w:pPr>
         <w:ind w:firstLine="420"/>
-        <w:rPr>
-          <w:rFonts w:hint="eastAsia"/>
-        </w:rPr>
       </w:pPr>
       <w:r>
         <w:rPr>
@@ -1095,9 +989,6 @@
     <w:p>
       <w:pPr>
         <w:ind w:firstLine="420"/>
-        <w:rPr>
-          <w:rFonts w:hint="eastAsia"/>
-        </w:rPr>
       </w:pPr>
       <w:r>
         <w:rPr>
@@ -1109,9 +1000,6 @@
     <w:p>
       <w:pPr>
         <w:ind w:firstLine="420"/>
-        <w:rPr>
-          <w:rFonts w:hint="eastAsia"/>
-        </w:rPr>
       </w:pPr>
       <w:r>
         <w:rPr>
@@ -1169,36 +1057,33 @@
         <w:rPr>
           <w:rFonts w:hint="eastAsia"/>
         </w:rPr>
-        <w:t>语句中字面上的那些表，有的时</w:t>
+        <w:t>语句中字面上的那些表，有的时候可能需要经过分析器和优化</w:t>
+      </w:r>
+      <w:proofErr w:type="gramStart"/>
+      <w:r>
+        <w:rPr>
+          <w:rFonts w:hint="eastAsia"/>
+        </w:rPr>
+        <w:t>器之后</w:t>
+      </w:r>
+      <w:proofErr w:type="gramEnd"/>
+      <w:r>
+        <w:rPr>
+          <w:rFonts w:hint="eastAsia"/>
+        </w:rPr>
+        <w:t>才能确定到底要怎么执行，所以权限校验放</w:t>
       </w:r>
       <w:r>
         <w:rPr>
           <w:rFonts w:hint="eastAsia"/>
         </w:rPr>
         <w:lastRenderedPageBreak/>
-        <w:t>候可能需要经过分析器和优化</w:t>
-      </w:r>
-      <w:proofErr w:type="gramStart"/>
-      <w:r>
-        <w:rPr>
-          <w:rFonts w:hint="eastAsia"/>
-        </w:rPr>
-        <w:t>器之后</w:t>
-      </w:r>
-      <w:proofErr w:type="gramEnd"/>
-      <w:r>
-        <w:rPr>
-          <w:rFonts w:hint="eastAsia"/>
-        </w:rPr>
-        <w:t>才能确定到底要怎么执行，所以权限校验放在执行器中是有道理的。</w:t>
-      </w:r>
-    </w:p>
-    <w:p>
-      <w:pPr>
-        <w:ind w:firstLine="420"/>
-        <w:rPr>
-          <w:rFonts w:hint="eastAsia"/>
-        </w:rPr>
+        <w:t>在执行器中是有道理的。</w:t>
+      </w:r>
+    </w:p>
+    <w:p>
+      <w:pPr>
+        <w:ind w:firstLine="420"/>
       </w:pPr>
       <w:r>
         <w:rPr>
@@ -1210,9 +1095,6 @@
     <w:p>
       <w:pPr>
         <w:ind w:firstLine="420"/>
-        <w:rPr>
-          <w:rFonts w:hint="eastAsia"/>
-        </w:rPr>
       </w:pPr>
       <w:r>
         <w:rPr>
@@ -1261,9 +1143,6 @@
     <w:p>
       <w:pPr>
         <w:pStyle w:val="1"/>
-        <w:rPr>
-          <w:rFonts w:hint="eastAsia"/>
-        </w:rPr>
       </w:pPr>
       <w:r>
         <w:rPr>
@@ -1275,9 +1154,6 @@
     <w:p>
       <w:pPr>
         <w:pStyle w:val="2"/>
-        <w:rPr>
-          <w:rFonts w:hint="eastAsia"/>
-        </w:rPr>
       </w:pPr>
       <w:r>
         <w:rPr>
@@ -1289,9 +1165,6 @@
     <w:p>
       <w:pPr>
         <w:ind w:firstLine="420"/>
-        <w:rPr>
-          <w:rFonts w:hint="eastAsia"/>
-        </w:rPr>
       </w:pPr>
       <w:r>
         <w:rPr>
@@ -1355,9 +1228,6 @@
     <w:p>
       <w:pPr>
         <w:ind w:firstLine="420"/>
-        <w:rPr>
-          <w:rFonts w:hint="eastAsia"/>
-        </w:rPr>
       </w:pPr>
       <w:r>
         <w:rPr>
@@ -1409,9 +1279,6 @@
     <w:p>
       <w:pPr>
         <w:ind w:firstLine="420"/>
-        <w:rPr>
-          <w:rFonts w:hint="eastAsia"/>
-        </w:rPr>
       </w:pPr>
       <w:r>
         <w:rPr>
@@ -1484,9 +1351,6 @@
     <w:p>
       <w:pPr>
         <w:ind w:firstLine="420"/>
-        <w:rPr>
-          <w:rFonts w:hint="eastAsia"/>
-        </w:rPr>
       </w:pPr>
       <w:r>
         <w:rPr>
@@ -1637,9 +1501,6 @@
     <w:p>
       <w:pPr>
         <w:ind w:firstLine="420"/>
-        <w:rPr>
-          <w:rFonts w:hint="eastAsia"/>
-        </w:rPr>
       </w:pPr>
       <w:r>
         <w:rPr>
@@ -1669,9 +1530,6 @@
     <w:p>
       <w:pPr>
         <w:ind w:firstLine="420"/>
-        <w:rPr>
-          <w:rFonts w:hint="eastAsia"/>
-        </w:rPr>
       </w:pPr>
       <w:r>
         <w:rPr>
@@ -1701,9 +1559,6 @@
     <w:p>
       <w:pPr>
         <w:ind w:firstLine="420"/>
-        <w:rPr>
-          <w:rFonts w:hint="eastAsia"/>
-        </w:rPr>
       </w:pPr>
       <w:r>
         <w:rPr>
@@ -1715,9 +1570,6 @@
     <w:p>
       <w:pPr>
         <w:ind w:firstLine="420"/>
-        <w:rPr>
-          <w:rFonts w:hint="eastAsia"/>
-        </w:rPr>
       </w:pPr>
       <w:r>
         <w:rPr>
@@ -1734,9 +1586,6 @@
     <w:p>
       <w:pPr>
         <w:pStyle w:val="2"/>
-        <w:rPr>
-          <w:rFonts w:hint="eastAsia"/>
-        </w:rPr>
       </w:pPr>
       <w:r>
         <w:rPr>
@@ -1806,9 +1655,6 @@
     <w:p>
       <w:pPr>
         <w:ind w:firstLine="420"/>
-        <w:rPr>
-          <w:rFonts w:hint="eastAsia"/>
-        </w:rPr>
       </w:pPr>
       <w:r>
         <w:rPr>
@@ -1860,9 +1706,6 @@
     <w:p>
       <w:pPr>
         <w:ind w:firstLine="420"/>
-        <w:rPr>
-          <w:rFonts w:hint="eastAsia"/>
-        </w:rPr>
       </w:pPr>
       <w:r>
         <w:rPr>
@@ -1996,9 +1839,6 @@
     <w:p>
       <w:pPr>
         <w:ind w:firstLine="420"/>
-        <w:rPr>
-          <w:rFonts w:hint="eastAsia"/>
-        </w:rPr>
       </w:pPr>
       <w:r>
         <w:rPr>
@@ -2016,9 +1856,6 @@
     <w:p>
       <w:pPr>
         <w:ind w:firstLine="420"/>
-        <w:rPr>
-          <w:rFonts w:hint="eastAsia"/>
-        </w:rPr>
       </w:pPr>
       <w:r>
         <w:rPr>
@@ -2128,9 +1965,6 @@
     <w:p>
       <w:pPr>
         <w:ind w:firstLine="420"/>
-        <w:rPr>
-          <w:rFonts w:hint="eastAsia"/>
-        </w:rPr>
       </w:pPr>
       <w:r>
         <w:rPr>
@@ -2188,9 +2022,6 @@
     <w:p>
       <w:pPr>
         <w:ind w:firstLine="420"/>
-        <w:rPr>
-          <w:rFonts w:hint="eastAsia"/>
-        </w:rPr>
       </w:pPr>
       <w:r>
         <w:rPr>
@@ -2225,9 +2056,6 @@
     <w:p>
       <w:pPr>
         <w:ind w:firstLine="420"/>
-        <w:rPr>
-          <w:rFonts w:hint="eastAsia"/>
-        </w:rPr>
       </w:pPr>
       <w:r>
         <w:rPr>
@@ -2453,9 +2281,6 @@
     <w:p>
       <w:pPr>
         <w:ind w:firstLine="420"/>
-        <w:rPr>
-          <w:rFonts w:hint="eastAsia"/>
-        </w:rPr>
       </w:pPr>
       <w:r>
         <w:rPr>
@@ -2529,9 +2354,6 @@
     <w:p>
       <w:pPr>
         <w:ind w:firstLine="420"/>
-        <w:rPr>
-          <w:rFonts w:hint="eastAsia"/>
-        </w:rPr>
       </w:pPr>
       <w:r>
         <w:rPr>
@@ -2652,9 +2474,6 @@
     <w:p>
       <w:pPr>
         <w:ind w:firstLine="420"/>
-        <w:rPr>
-          <w:rFonts w:hint="eastAsia"/>
-        </w:rPr>
       </w:pPr>
       <w:r>
         <w:rPr>
@@ -2762,9 +2581,6 @@
     <w:p>
       <w:pPr>
         <w:ind w:firstLine="420"/>
-        <w:rPr>
-          <w:rFonts w:hint="eastAsia"/>
-        </w:rPr>
       </w:pPr>
       <w:r>
         <w:rPr>
@@ -2887,9 +2703,6 @@
     <w:p>
       <w:pPr>
         <w:ind w:firstLine="420"/>
-        <w:rPr>
-          <w:rFonts w:hint="eastAsia"/>
-        </w:rPr>
       </w:pPr>
       <w:r>
         <w:rPr>
@@ -2919,9 +2732,6 @@
     <w:p>
       <w:pPr>
         <w:ind w:firstLine="420"/>
-        <w:rPr>
-          <w:rFonts w:hint="eastAsia"/>
-        </w:rPr>
       </w:pPr>
       <w:r>
         <w:rPr>
@@ -3037,9 +2847,6 @@
     <w:p>
       <w:pPr>
         <w:ind w:firstLine="420"/>
-        <w:rPr>
-          <w:rFonts w:hint="eastAsia"/>
-        </w:rPr>
       </w:pPr>
       <w:r>
         <w:rPr>
@@ -3129,9 +2936,6 @@
     <w:p>
       <w:pPr>
         <w:ind w:firstLine="420"/>
-        <w:rPr>
-          <w:rFonts w:hint="eastAsia"/>
-        </w:rPr>
       </w:pPr>
       <w:r>
         <w:rPr>
@@ -3183,9 +2987,6 @@
     <w:p>
       <w:pPr>
         <w:ind w:firstLine="420"/>
-        <w:rPr>
-          <w:rFonts w:hint="eastAsia"/>
-        </w:rPr>
       </w:pPr>
       <w:r>
         <w:rPr>
@@ -3257,9 +3058,6 @@
     <w:p>
       <w:pPr>
         <w:ind w:firstLine="420"/>
-        <w:rPr>
-          <w:rFonts w:hint="eastAsia"/>
-        </w:rPr>
       </w:pPr>
       <w:r>
         <w:rPr>
@@ -3301,16 +3099,8 @@
         <w:rPr>
           <w:rFonts w:hint="eastAsia"/>
         </w:rPr>
-        <w:t xml:space="preserve">redo log </w:t>
-      </w:r>
-      <w:proofErr w:type="gramStart"/>
-      <w:r>
-        <w:rPr>
-          <w:rFonts w:hint="eastAsia"/>
-        </w:rPr>
-        <w:t>prepare</w:t>
-      </w:r>
-      <w:proofErr w:type="gramEnd"/>
+        <w:t>redo log prepare</w:t>
+      </w:r>
       <w:r>
         <w:sym w:font="Wingdings" w:char="F0E0"/>
       </w:r>
